--- a/2020_3/Fris/PNZ2020_3_Fris_Jenus_Sela-AVTORIZIRAN.docx
+++ b/2020_3/Fris/PNZ2020_3_Fris_Jenus_Sela-AVTORIZIRAN.docx
@@ -13,8 +13,6 @@
           <w:szCs w:val="24"/>
         </w:rPr>
       </w:pPr>
-      <w:bookmarkStart w:id="0" w:name="_GoBack"/>
-      <w:bookmarkEnd w:id="0"/>
       <w:r>
         <w:rPr>
           <w:rFonts w:ascii="Times New Roman" w:hAnsi="Times New Roman" w:cs="Times New Roman"/>
@@ -80,8 +78,19 @@
           <w:sz w:val="24"/>
           <w:szCs w:val="24"/>
         </w:rPr>
-        <w:t xml:space="preserve"> Ana Šela</w:t>
-      </w:r>
+        <w:t xml:space="preserve"> Ana </w:t>
+      </w:r>
+      <w:proofErr w:type="spellStart"/>
+      <w:r>
+        <w:rPr>
+          <w:rFonts w:ascii="Times New Roman" w:hAnsi="Times New Roman" w:cs="Times New Roman"/>
+          <w:bCs/>
+          <w:sz w:val="24"/>
+          <w:szCs w:val="24"/>
+        </w:rPr>
+        <w:t>Šela</w:t>
+      </w:r>
+      <w:proofErr w:type="spellEnd"/>
       <w:r>
         <w:rPr>
           <w:rStyle w:val="Sprotnaopomba-sklic"/>
@@ -488,7 +497,87 @@
           <w:szCs w:val="24"/>
           <w:lang w:val="en-GB"/>
         </w:rPr>
-        <w:t>MARIBOR BETWEEN THE UPHEAVAL AND THE TREATY OF SAINT-GERMAIN:</w:t>
+        <w:t>Maribor between t</w:t>
+      </w:r>
+      <w:r>
+        <w:rPr>
+          <w:rFonts w:ascii="Times New Roman" w:hAnsi="Times New Roman" w:cs="Times New Roman"/>
+          <w:i/>
+          <w:sz w:val="24"/>
+          <w:szCs w:val="24"/>
+          <w:lang w:val="en-GB"/>
+        </w:rPr>
+        <w:t xml:space="preserve">he Upheaval </w:t>
+      </w:r>
+      <w:r>
+        <w:rPr>
+          <w:rFonts w:ascii="Times New Roman" w:hAnsi="Times New Roman" w:cs="Times New Roman"/>
+          <w:i/>
+          <w:sz w:val="24"/>
+          <w:szCs w:val="24"/>
+          <w:lang w:val="en-GB"/>
+        </w:rPr>
+        <w:t>a</w:t>
+      </w:r>
+      <w:r>
+        <w:rPr>
+          <w:rFonts w:ascii="Times New Roman" w:hAnsi="Times New Roman" w:cs="Times New Roman"/>
+          <w:i/>
+          <w:sz w:val="24"/>
+          <w:szCs w:val="24"/>
+          <w:lang w:val="en-GB"/>
+        </w:rPr>
+        <w:t xml:space="preserve">nd </w:t>
+      </w:r>
+      <w:r>
+        <w:rPr>
+          <w:rFonts w:ascii="Times New Roman" w:hAnsi="Times New Roman" w:cs="Times New Roman"/>
+          <w:i/>
+          <w:sz w:val="24"/>
+          <w:szCs w:val="24"/>
+          <w:lang w:val="en-GB"/>
+        </w:rPr>
+        <w:t>t</w:t>
+      </w:r>
+      <w:r>
+        <w:rPr>
+          <w:rFonts w:ascii="Times New Roman" w:hAnsi="Times New Roman" w:cs="Times New Roman"/>
+          <w:i/>
+          <w:sz w:val="24"/>
+          <w:szCs w:val="24"/>
+          <w:lang w:val="en-GB"/>
+        </w:rPr>
+        <w:t xml:space="preserve">he Treaty </w:t>
+      </w:r>
+      <w:r>
+        <w:rPr>
+          <w:rFonts w:ascii="Times New Roman" w:hAnsi="Times New Roman" w:cs="Times New Roman"/>
+          <w:i/>
+          <w:sz w:val="24"/>
+          <w:szCs w:val="24"/>
+          <w:lang w:val="en-GB"/>
+        </w:rPr>
+        <w:t>o</w:t>
+      </w:r>
+      <w:r>
+        <w:rPr>
+          <w:rFonts w:ascii="Times New Roman" w:hAnsi="Times New Roman" w:cs="Times New Roman"/>
+          <w:i/>
+          <w:sz w:val="24"/>
+          <w:szCs w:val="24"/>
+          <w:lang w:val="en-GB"/>
+        </w:rPr>
+        <w:t>f Saint-Germain</w:t>
+      </w:r>
+      <w:r>
+        <w:rPr>
+          <w:rFonts w:ascii="Times New Roman" w:hAnsi="Times New Roman" w:cs="Times New Roman"/>
+          <w:i/>
+          <w:sz w:val="24"/>
+          <w:szCs w:val="24"/>
+          <w:lang w:val="en-GB"/>
+        </w:rPr>
+        <w:t>:</w:t>
       </w:r>
     </w:p>
     <w:p>
@@ -520,7 +609,47 @@
           <w:szCs w:val="24"/>
           <w:lang w:val="en-GB"/>
         </w:rPr>
-        <w:t>FREEDOM AT LAST: MARIBOR BELONGS TO YUGOSLAVIA!</w:t>
+        <w:t xml:space="preserve">Freedom </w:t>
+      </w:r>
+      <w:r>
+        <w:rPr>
+          <w:rFonts w:ascii="Times New Roman" w:hAnsi="Times New Roman" w:cs="Times New Roman"/>
+          <w:i/>
+          <w:sz w:val="24"/>
+          <w:szCs w:val="24"/>
+          <w:lang w:val="en-GB"/>
+        </w:rPr>
+        <w:t>a</w:t>
+      </w:r>
+      <w:r>
+        <w:rPr>
+          <w:rFonts w:ascii="Times New Roman" w:hAnsi="Times New Roman" w:cs="Times New Roman"/>
+          <w:i/>
+          <w:sz w:val="24"/>
+          <w:szCs w:val="24"/>
+          <w:lang w:val="en-GB"/>
+        </w:rPr>
+        <w:t xml:space="preserve">t Last: Maribor Belongs </w:t>
+      </w:r>
+      <w:r>
+        <w:rPr>
+          <w:rFonts w:ascii="Times New Roman" w:hAnsi="Times New Roman" w:cs="Times New Roman"/>
+          <w:i/>
+          <w:sz w:val="24"/>
+          <w:szCs w:val="24"/>
+          <w:lang w:val="en-GB"/>
+        </w:rPr>
+        <w:t>t</w:t>
+      </w:r>
+      <w:r>
+        <w:rPr>
+          <w:rFonts w:ascii="Times New Roman" w:hAnsi="Times New Roman" w:cs="Times New Roman"/>
+          <w:i/>
+          <w:sz w:val="24"/>
+          <w:szCs w:val="24"/>
+          <w:lang w:val="en-GB"/>
+        </w:rPr>
+        <w:t>o Yugoslavia!</w:t>
       </w:r>
       <w:r>
         <w:rPr>
@@ -1382,6 +1511,7 @@
       <w:pPr>
         <w:snapToGrid w:val="0"/>
         <w:spacing w:after="0" w:line="360" w:lineRule="auto"/>
+        <w:ind w:firstLine="708"/>
         <w:contextualSpacing/>
         <w:jc w:val="both"/>
         <w:rPr>
@@ -1396,7 +1526,6 @@
           <w:sz w:val="24"/>
           <w:szCs w:val="24"/>
         </w:rPr>
-        <w:tab/>
         <w:t xml:space="preserve">Glavni vir za pregled dogajanja v Mariboru po prevratu so </w:t>
       </w:r>
       <w:r>
@@ -1584,20 +1713,20 @@
     <w:p>
       <w:pPr>
         <w:spacing w:after="0" w:line="360" w:lineRule="auto"/>
-        <w:jc w:val="both"/>
-        <w:rPr>
-          <w:rFonts w:ascii="Times New Roman" w:hAnsi="Times New Roman" w:cs="Times New Roman"/>
-          <w:sz w:val="24"/>
-          <w:szCs w:val="24"/>
-        </w:rPr>
-      </w:pPr>
-      <w:r>
-        <w:rPr>
-          <w:rFonts w:ascii="Times New Roman" w:hAnsi="Times New Roman" w:cs="Times New Roman"/>
-          <w:sz w:val="24"/>
-          <w:szCs w:val="24"/>
-        </w:rPr>
-        <w:tab/>
+        <w:ind w:firstLine="708"/>
+        <w:jc w:val="both"/>
+        <w:rPr>
+          <w:rFonts w:ascii="Times New Roman" w:hAnsi="Times New Roman" w:cs="Times New Roman"/>
+          <w:sz w:val="24"/>
+          <w:szCs w:val="24"/>
+        </w:rPr>
+      </w:pPr>
+      <w:r>
+        <w:rPr>
+          <w:rFonts w:ascii="Times New Roman" w:hAnsi="Times New Roman" w:cs="Times New Roman"/>
+          <w:sz w:val="24"/>
+          <w:szCs w:val="24"/>
+        </w:rPr>
         <w:t xml:space="preserve">V zadnjem času je izšlo tudi precej znanstvene literature na temo Maribora pred drugo svetovno vojno, predvsem izstopa monografija </w:t>
       </w:r>
       <w:r>
@@ -1673,22 +1802,14 @@
     <w:p>
       <w:pPr>
         <w:spacing w:after="0" w:line="360" w:lineRule="auto"/>
-        <w:jc w:val="both"/>
-        <w:rPr>
-          <w:rFonts w:ascii="Times New Roman" w:hAnsi="Times New Roman" w:cs="Times New Roman"/>
-          <w:sz w:val="24"/>
-          <w:szCs w:val="24"/>
-        </w:rPr>
-      </w:pPr>
-      <w:r>
-        <w:rPr>
-          <w:rFonts w:ascii="Times New Roman" w:hAnsi="Times New Roman" w:cs="Times New Roman"/>
-          <w:sz w:val="24"/>
-          <w:szCs w:val="24"/>
-        </w:rPr>
-        <w:tab/>
-        <w:t xml:space="preserve"> </w:t>
-      </w:r>
+        <w:ind w:firstLine="708"/>
+        <w:jc w:val="both"/>
+        <w:rPr>
+          <w:rFonts w:ascii="Times New Roman" w:hAnsi="Times New Roman" w:cs="Times New Roman"/>
+          <w:sz w:val="24"/>
+          <w:szCs w:val="24"/>
+        </w:rPr>
+      </w:pPr>
       <w:r>
         <w:rPr>
           <w:rFonts w:ascii="Times New Roman" w:hAnsi="Times New Roman" w:cs="Times New Roman"/>
@@ -2097,20 +2218,20 @@
         <w:autoSpaceDN w:val="0"/>
         <w:adjustRightInd w:val="0"/>
         <w:spacing w:after="0" w:line="360" w:lineRule="auto"/>
-        <w:jc w:val="both"/>
-        <w:rPr>
-          <w:rFonts w:ascii="Times New Roman" w:hAnsi="Times New Roman" w:cs="Times New Roman"/>
-          <w:sz w:val="24"/>
-          <w:szCs w:val="24"/>
-        </w:rPr>
-      </w:pPr>
-      <w:r>
-        <w:rPr>
-          <w:rFonts w:ascii="Times New Roman" w:hAnsi="Times New Roman" w:cs="Times New Roman"/>
-          <w:sz w:val="24"/>
-          <w:szCs w:val="24"/>
-        </w:rPr>
-        <w:tab/>
+        <w:ind w:firstLine="708"/>
+        <w:jc w:val="both"/>
+        <w:rPr>
+          <w:rFonts w:ascii="Times New Roman" w:hAnsi="Times New Roman" w:cs="Times New Roman"/>
+          <w:sz w:val="24"/>
+          <w:szCs w:val="24"/>
+        </w:rPr>
+      </w:pPr>
+      <w:r>
+        <w:rPr>
+          <w:rFonts w:ascii="Times New Roman" w:hAnsi="Times New Roman" w:cs="Times New Roman"/>
+          <w:sz w:val="24"/>
+          <w:szCs w:val="24"/>
+        </w:rPr>
         <w:t xml:space="preserve">Po Maistrovi razorožitvi mariborske nemške </w:t>
       </w:r>
       <w:r>
@@ -2285,21 +2406,39 @@
         <w:autoSpaceDN w:val="0"/>
         <w:adjustRightInd w:val="0"/>
         <w:spacing w:after="0" w:line="360" w:lineRule="auto"/>
-        <w:jc w:val="both"/>
-        <w:rPr>
-          <w:rFonts w:ascii="Times New Roman" w:hAnsi="Times New Roman" w:cs="Times New Roman"/>
-          <w:sz w:val="24"/>
-          <w:szCs w:val="24"/>
-        </w:rPr>
-      </w:pPr>
-      <w:r>
-        <w:rPr>
-          <w:rFonts w:ascii="Times New Roman" w:hAnsi="Times New Roman" w:cs="Times New Roman"/>
-          <w:sz w:val="24"/>
-          <w:szCs w:val="24"/>
-        </w:rPr>
-        <w:tab/>
-        <w:t>Polkovnik Passy je priznal Maistrovo premoč in mu prepustil ozemlja na območju narodne meje. Iz brzojavk, ki sta si jih izmenjala dunajska in ljubljanska vlada, je razvidno, da uradna politika nad sklenjenim dogovorom ni bila navdušena.</w:t>
+        <w:ind w:firstLine="708"/>
+        <w:jc w:val="both"/>
+        <w:rPr>
+          <w:rFonts w:ascii="Times New Roman" w:hAnsi="Times New Roman" w:cs="Times New Roman"/>
+          <w:sz w:val="24"/>
+          <w:szCs w:val="24"/>
+        </w:rPr>
+      </w:pPr>
+      <w:r>
+        <w:rPr>
+          <w:rFonts w:ascii="Times New Roman" w:hAnsi="Times New Roman" w:cs="Times New Roman"/>
+          <w:sz w:val="24"/>
+          <w:szCs w:val="24"/>
+        </w:rPr>
+        <w:t xml:space="preserve">Polkovnik </w:t>
+      </w:r>
+      <w:proofErr w:type="spellStart"/>
+      <w:r>
+        <w:rPr>
+          <w:rFonts w:ascii="Times New Roman" w:hAnsi="Times New Roman" w:cs="Times New Roman"/>
+          <w:sz w:val="24"/>
+          <w:szCs w:val="24"/>
+        </w:rPr>
+        <w:t>Passy</w:t>
+      </w:r>
+      <w:proofErr w:type="spellEnd"/>
+      <w:r>
+        <w:rPr>
+          <w:rFonts w:ascii="Times New Roman" w:hAnsi="Times New Roman" w:cs="Times New Roman"/>
+          <w:sz w:val="24"/>
+          <w:szCs w:val="24"/>
+        </w:rPr>
+        <w:t xml:space="preserve"> je priznal Maistrovo premoč in mu prepustil ozemlja na območju narodne meje. Iz brzojavk, ki sta si jih izmenjala dunajska in ljubljanska vlada, je razvidno, da uradna politika nad sklenjenim dogovorom ni bila navdušena.</w:t>
       </w:r>
       <w:r>
         <w:rPr>
@@ -2350,7 +2489,16 @@
           <w:sz w:val="24"/>
           <w:szCs w:val="24"/>
         </w:rPr>
-        <w:t xml:space="preserve">je po prejetju pogodbe 28. novembra ostro protestiral pri ljubljanski narodni vladi, saj podpisnika nista imela pooblastil za sklenitev kakršnih koli dogovorov, hkrati pa so </w:t>
+        <w:t xml:space="preserve">je po prejetju pogodbe 28. novembra ostro protestiral pri ljubljanski narodni vladi, saj podpisnika nista imela pooblastil za sklenitev </w:t>
+      </w:r>
+      <w:r>
+        <w:rPr>
+          <w:rFonts w:ascii="Times New Roman" w:hAnsi="Times New Roman" w:cs="Times New Roman"/>
+          <w:sz w:val="24"/>
+          <w:szCs w:val="24"/>
+        </w:rPr>
+        <w:lastRenderedPageBreak/>
+        <w:t xml:space="preserve">kakršnih koli dogovorov, hkrati pa so </w:t>
       </w:r>
       <w:r>
         <w:rPr>
@@ -2486,20 +2634,20 @@
         <w:autoSpaceDN w:val="0"/>
         <w:adjustRightInd w:val="0"/>
         <w:spacing w:after="0" w:line="360" w:lineRule="auto"/>
-        <w:jc w:val="both"/>
-        <w:rPr>
-          <w:rFonts w:ascii="Times New Roman" w:hAnsi="Times New Roman" w:cs="Times New Roman"/>
-          <w:sz w:val="24"/>
-          <w:szCs w:val="24"/>
-        </w:rPr>
-      </w:pPr>
-      <w:r>
-        <w:rPr>
-          <w:rFonts w:ascii="Times New Roman" w:hAnsi="Times New Roman" w:cs="Times New Roman"/>
-          <w:sz w:val="24"/>
-          <w:szCs w:val="24"/>
-        </w:rPr>
-        <w:tab/>
+        <w:ind w:firstLine="708"/>
+        <w:jc w:val="both"/>
+        <w:rPr>
+          <w:rFonts w:ascii="Times New Roman" w:hAnsi="Times New Roman" w:cs="Times New Roman"/>
+          <w:sz w:val="24"/>
+          <w:szCs w:val="24"/>
+        </w:rPr>
+      </w:pPr>
+      <w:r>
+        <w:rPr>
+          <w:rFonts w:ascii="Times New Roman" w:hAnsi="Times New Roman" w:cs="Times New Roman"/>
+          <w:sz w:val="24"/>
+          <w:szCs w:val="24"/>
+        </w:rPr>
         <w:t>Maribor je tako ostal v primežu dvojne oblasti; vojaška je ostajala v rokah generala Rudolfa Maistra, medtem ko je civilno in politično ohranil nemški mestni svet pod vodstvom zadnjega mariborskega župana avstrijske dobe Johanna Schmidererja, čigar čas na čelu mesta Maribor se je počasi iztekal.</w:t>
       </w:r>
       <w:r>
@@ -2591,7 +2739,16 @@
           <w:sz w:val="24"/>
           <w:szCs w:val="24"/>
         </w:rPr>
-        <w:t xml:space="preserve">V četrtek, 2. januarja, je funkcijo vladnega komisarja za mesto Maribor tudi uradno prevzel Vilko Pfeifer. Z delom vladnega komisarja že imel izkušnje, saj je pred tem že zasedal funkcijo mestnega komisarja </w:t>
+        <w:t xml:space="preserve">V četrtek, 2. januarja, je funkcijo vladnega komisarja za mesto Maribor tudi uradno prevzel Vilko Pfeifer. Z delom vladnega komisarja že imel izkušnje, saj je pred tem že zasedal </w:t>
+      </w:r>
+      <w:r>
+        <w:rPr>
+          <w:rFonts w:ascii="Times New Roman" w:hAnsi="Times New Roman" w:cs="Times New Roman"/>
+          <w:sz w:val="24"/>
+          <w:szCs w:val="24"/>
+        </w:rPr>
+        <w:lastRenderedPageBreak/>
+        <w:t xml:space="preserve">funkcijo mestnega komisarja </w:t>
       </w:r>
       <w:r>
         <w:rPr>
@@ -3065,7 +3222,14 @@
         <w:rPr>
           <w:rFonts w:ascii="Times New Roman" w:hAnsi="Times New Roman" w:cs="Times New Roman"/>
         </w:rPr>
-        <w:t>Gospod dr. Schmiderer, cenjeni navzoči! Prišel sem kot pooblaščenec Narodne vlade SHS v Ljubljani, z naznanilom, da je razpuščen mestni svet mesta Maribor, ker se je izjavil za pripadnost mesta Maribor k Nemški Avstriji. Pozivam Vas, dr. Schmiderer, da izročite županske posle dr. Vilku Pfeiferju, ki Vam ga predstavljam kot novoimenovanega vladnega komisarja za mesto Maribor. Pozivam Vas, da se izroče posli mirno in redno, ker bi se drugače morala rabiti sila.</w:t>
+        <w:t xml:space="preserve">Gospod dr. Schmiderer, cenjeni navzoči! Prišel sem kot pooblaščenec Narodne vlade SHS v Ljubljani, </w:t>
+      </w:r>
+      <w:r>
+        <w:rPr>
+          <w:rFonts w:ascii="Times New Roman" w:hAnsi="Times New Roman" w:cs="Times New Roman"/>
+        </w:rPr>
+        <w:lastRenderedPageBreak/>
+        <w:t>z naznanilom, da je razpuščen mestni svet mesta Maribor, ker se je izjavil za pripadnost mesta Maribor k Nemški Avstriji. Pozivam Vas, dr. Schmiderer, da izročite županske posle dr. Vilku Pfeiferju, ki Vam ga predstavljam kot novoimenovanega vladnega komisarja za mesto Maribor. Pozivam Vas, da se izroče posli mirno in redno, ker bi se drugače morala rabiti sila.</w:t>
       </w:r>
       <w:r>
         <w:rPr>
@@ -3398,7 +3562,14 @@
         <w:rPr>
           <w:rFonts w:ascii="Times New Roman" w:hAnsi="Times New Roman" w:cs="Times New Roman"/>
         </w:rPr>
-        <w:t>Mesto Maribor leži na pra-nemškem poselitvenem prostoru in ima od leta 1243 neprekinjene nemške mestne pravice. Njegovo prebivalstvo pripada, z izjemno majhne slovenske manjšine, nemškemu narodu in je povezano z nemškim jezikovnim prostorom /…/ Svobodno izvoljeno mestno zastopstvo nemškega mesta Maribor, izhajajoč iz manifesta samoodločbe narodov predsednika Wilsona, razglaša, da mesto Maribor in njegova gospodarska okolica predstavljata del novonastale nemško-avstrijske države. Slovenskim prebivalcem mesta bo, z ozirom na manifest predsednika Wilsona, omogočeno svobodno gospodarsko in narodno delovanje</w:t>
+        <w:t xml:space="preserve">Mesto Maribor leži na pra-nemškem poselitvenem prostoru in ima od leta 1243 neprekinjene nemške mestne pravice. Njegovo prebivalstvo pripada, z izjemno majhne slovenske manjšine, nemškemu narodu in je povezano z nemškim jezikovnim prostorom /…/ Svobodno izvoljeno mestno zastopstvo nemškega mesta Maribor, izhajajoč iz manifesta samoodločbe narodov predsednika Wilsona, razglaša, da mesto Maribor in njegova gospodarska okolica predstavljata del novonastale nemško-avstrijske </w:t>
+      </w:r>
+      <w:r>
+        <w:rPr>
+          <w:rFonts w:ascii="Times New Roman" w:hAnsi="Times New Roman" w:cs="Times New Roman"/>
+        </w:rPr>
+        <w:lastRenderedPageBreak/>
+        <w:t>države. Slovenskim prebivalcem mesta bo, z ozirom na manifest predsednika Wilsona, omogočeno svobodno gospodarsko in narodno delovanje</w:t>
       </w:r>
       <w:r>
         <w:rPr>
@@ -3735,7 +3906,16 @@
           <w:sz w:val="24"/>
           <w:szCs w:val="24"/>
         </w:rPr>
-        <w:t>so poročali, da naj bi zaradi zagrožene nemške protestne note jugoslovanska oblast nekatere predstavnike nekdanje mariborske občinske oblasti isto popoldne (domnevno ob 16. uri) ponovno povabila v Rotovž in na</w:t>
+        <w:t xml:space="preserve">so poročali, da naj bi zaradi zagrožene nemške protestne note jugoslovanska oblast nekatere predstavnike nekdanje mariborske občinske oblasti isto popoldne (domnevno </w:t>
+      </w:r>
+      <w:r>
+        <w:rPr>
+          <w:rFonts w:ascii="Times New Roman" w:hAnsi="Times New Roman" w:cs="Times New Roman"/>
+          <w:sz w:val="24"/>
+          <w:szCs w:val="24"/>
+        </w:rPr>
+        <w:lastRenderedPageBreak/>
+        <w:t>ob 16. uri) ponovno povabila v Rotovž in na</w:t>
       </w:r>
       <w:r>
         <w:rPr>
@@ -4016,7 +4196,16 @@
           <w:sz w:val="24"/>
           <w:szCs w:val="24"/>
         </w:rPr>
-        <w:t xml:space="preserve"> tudi, da vodenje mesta ni pomenilo le pohvale, ampak tudi kritike. Prebivalstvo je časnik zato pozval, da je do dela občine čimbolj kritično.</w:t>
+        <w:t xml:space="preserve"> </w:t>
+      </w:r>
+      <w:r>
+        <w:rPr>
+          <w:rFonts w:ascii="Times New Roman" w:hAnsi="Times New Roman" w:cs="Times New Roman"/>
+          <w:sz w:val="24"/>
+          <w:szCs w:val="24"/>
+        </w:rPr>
+        <w:lastRenderedPageBreak/>
+        <w:t>tudi, da vodenje mesta ni pomenilo le pohvale, ampak tudi kritike. Prebivalstvo je časnik zato pozval, da je do dela občine čimbolj kritično.</w:t>
       </w:r>
       <w:r>
         <w:rPr>
@@ -4331,7 +4520,16 @@
           <w:sz w:val="24"/>
           <w:szCs w:val="24"/>
         </w:rPr>
-        <w:t>Vendar se dogajanje glede talcev s tem ni umirilo. Pod pritiski s protestno noto iz Gradca, ki jo je Republika nemška Avstrija naslovila na Narodno vlado SHS v Ljubljani, češ da je Maistrovo ravnanje nesprejemljivo,</w:t>
+        <w:t xml:space="preserve">Vendar se dogajanje glede talcev s tem ni umirilo. Pod pritiski s protestno noto iz Gradca, ki jo je Republika nemška Avstrija naslovila na Narodno vlado SHS v Ljubljani, češ da je Maistrovo </w:t>
+      </w:r>
+      <w:r>
+        <w:rPr>
+          <w:rFonts w:ascii="Times New Roman" w:hAnsi="Times New Roman" w:cs="Times New Roman"/>
+          <w:sz w:val="24"/>
+          <w:szCs w:val="24"/>
+        </w:rPr>
+        <w:lastRenderedPageBreak/>
+        <w:t>ravnanje nesprejemljivo,</w:t>
       </w:r>
       <w:r>
         <w:rPr>
@@ -4593,7 +4791,16 @@
           <w:sz w:val="24"/>
           <w:szCs w:val="24"/>
         </w:rPr>
-        <w:t>Še pred koncem prvega meseca novega leta se je mesto zavilo v črnino. Zgodil se je nov prelomni dogodek, ki se je v zgodovino vpisal kot krvava nedelja, čeprav je bil pravzaprav ponedeljek. Zakaj so dogodek poimenovali po nedelji, ni povsem jasno. Lahko bi šlo za zgodovinopisni lapsus, ali pa so s populističnimi prijemi časniki poskušali potegniti vzporednice z drugimi zgodovinskimi nasilnimi dogodki,</w:t>
+        <w:t xml:space="preserve">Še pred koncem prvega meseca novega leta se je mesto zavilo v črnino. Zgodil se je nov prelomni dogodek, ki se je v zgodovino vpisal kot krvava nedelja, čeprav je bil pravzaprav ponedeljek. Zakaj so dogodek poimenovali po nedelji, ni povsem jasno. Lahko bi šlo za zgodovinopisni lapsus, ali pa so s populističnimi prijemi časniki poskušali potegniti </w:t>
+      </w:r>
+      <w:r>
+        <w:rPr>
+          <w:rFonts w:ascii="Times New Roman" w:hAnsi="Times New Roman" w:cs="Times New Roman"/>
+          <w:sz w:val="24"/>
+          <w:szCs w:val="24"/>
+        </w:rPr>
+        <w:lastRenderedPageBreak/>
+        <w:t>vzporednice z drugimi zgodovinskimi nasilnimi dogodki,</w:t>
       </w:r>
       <w:r>
         <w:rPr>
@@ -4662,7 +4869,7 @@
         </w:rPr>
         <w:t xml:space="preserve">Povod usodnim dogodkom je dala prisotnost </w:t>
       </w:r>
-      <w:bookmarkStart w:id="2" w:name="_Hlk52728750"/>
+      <w:bookmarkStart w:id="1" w:name="_Hlk52728750"/>
       <w:r>
         <w:rPr>
           <w:rFonts w:ascii="Times New Roman" w:hAnsi="Times New Roman" w:cs="Times New Roman"/>
@@ -4671,7 +4878,7 @@
         </w:rPr>
         <w:t>ameriške razmejitvene komisije na Spodnjem Štajerskem.</w:t>
       </w:r>
-      <w:bookmarkEnd w:id="2"/>
+      <w:bookmarkEnd w:id="1"/>
       <w:r>
         <w:rPr>
           <w:rFonts w:ascii="Times New Roman" w:hAnsi="Times New Roman" w:cs="Times New Roman"/>
@@ -4915,7 +5122,16 @@
           <w:sz w:val="24"/>
           <w:szCs w:val="24"/>
         </w:rPr>
-        <w:t xml:space="preserve">(torej slabih deset dni pred krvavimi mariborskimi dogodki), v katerem je neznani avtor razmišljal o posledicah sovraštva, ki se je širilo med nemškim in slovenskim prebivalstvom, in slepemu zaupanju v rešitev vseh težav na mirovni konferenci. Članek je uvodoma opozoril, da se je sovraštvo med narodoma med vojno stopnjevalo in je z njenim koncem, ko se je razmerje moči spremenilo, doseglo svoj vrhunec. </w:t>
+        <w:t xml:space="preserve">(torej slabih deset dni pred krvavimi mariborskimi dogodki), v katerem je neznani avtor razmišljal o </w:t>
+      </w:r>
+      <w:r>
+        <w:rPr>
+          <w:rFonts w:ascii="Times New Roman" w:hAnsi="Times New Roman" w:cs="Times New Roman"/>
+          <w:sz w:val="24"/>
+          <w:szCs w:val="24"/>
+        </w:rPr>
+        <w:lastRenderedPageBreak/>
+        <w:t xml:space="preserve">posledicah sovraštva, ki se je širilo med nemškim in slovenskim prebivalstvom, in slepemu zaupanju v rešitev vseh težav na mirovni konferenci. Članek je uvodoma opozoril, da se je sovraštvo med narodoma med vojno stopnjevalo in je z njenim koncem, ko se je razmerje moči spremenilo, doseglo svoj vrhunec. </w:t>
       </w:r>
       <w:r>
         <w:rPr>
@@ -5298,7 +5514,16 @@
           <w:sz w:val="24"/>
           <w:szCs w:val="24"/>
         </w:rPr>
-        <w:t xml:space="preserve"> stanje narodnostnih odnosov, se je Milesova komisija na izrecno željo predsednika štajerske deželne vlade dr. Kaana odpeljala na ogled Cmureka, Radgone, Špilja, Šentilja in tudi Maribora, s tem pa usodno posegla v dogajanja na Štajerskem. Če je njen prvi obisk v Mariboru in okolici 20. januarja 1919 še minil brez incidentov</w:t>
+        <w:t xml:space="preserve"> stanje narodnostnih odnosov, se je Milesova komisija na izrecno željo predsednika štajerske deželne vlade dr. Kaana odpeljala na ogled Cmureka, Radgone, Špilja, Šentilja in tudi Maribora, s tem pa usodno posegla v dogajanja na Štajerskem. Če je njen prvi obisk v Mariboru in okolici 20. </w:t>
+      </w:r>
+      <w:r>
+        <w:rPr>
+          <w:rFonts w:ascii="Times New Roman" w:hAnsi="Times New Roman" w:cs="Times New Roman"/>
+          <w:sz w:val="24"/>
+          <w:szCs w:val="24"/>
+        </w:rPr>
+        <w:lastRenderedPageBreak/>
+        <w:t>januarja 1919 še minil brez incidentov</w:t>
       </w:r>
       <w:r>
         <w:rPr>
@@ -5611,7 +5836,16 @@
           <w:sz w:val="24"/>
           <w:szCs w:val="24"/>
         </w:rPr>
-        <w:t xml:space="preserve"> Ivan Senekovič je menil, da je akcija povsem očitno želela zmesti Maistrovo vojaštvo in omajati slovensko samozavest ter njihovo zaupanje vodstvu.</w:t>
+        <w:t xml:space="preserve"> Ivan Senekovič je menil, da je akcija povsem očitno želela zmesti Maistrovo vojaštvo in omajati </w:t>
+      </w:r>
+      <w:r>
+        <w:rPr>
+          <w:rFonts w:ascii="Times New Roman" w:hAnsi="Times New Roman" w:cs="Times New Roman"/>
+          <w:sz w:val="24"/>
+          <w:szCs w:val="24"/>
+        </w:rPr>
+        <w:lastRenderedPageBreak/>
+        <w:t>slovensko samozavest ter njihovo zaupanje vodstvu.</w:t>
       </w:r>
       <w:r>
         <w:rPr>
@@ -6056,7 +6290,16 @@
           <w:sz w:val="24"/>
           <w:szCs w:val="24"/>
         </w:rPr>
-        <w:t xml:space="preserve"> nered (zaprte so bile sicer vse trgovine, predčasno so s poukom končale tudi nemške šole).</w:t>
+        <w:t xml:space="preserve"> nered (zaprte so bile sicer vse trgovine, predčasno so s poukom končale tudi nemške </w:t>
+      </w:r>
+      <w:r>
+        <w:rPr>
+          <w:rFonts w:ascii="Times New Roman" w:hAnsi="Times New Roman" w:cs="Times New Roman"/>
+          <w:sz w:val="24"/>
+          <w:szCs w:val="24"/>
+        </w:rPr>
+        <w:lastRenderedPageBreak/>
+        <w:t>šole).</w:t>
       </w:r>
       <w:r>
         <w:rPr>
@@ -6189,7 +6432,7 @@
         </w:rPr>
         <w:t xml:space="preserve"> slovenski vojaški patrulji odtujevati orožje in jih ustrahovati ter jih napadati s kamenjem, zato je s slovenske strani prišlo povelje o vzpostavitvi redu tudi z uporabo orožja. Tako je </w:t>
       </w:r>
-      <w:bookmarkStart w:id="3" w:name="_Hlk52728923"/>
+      <w:bookmarkStart w:id="2" w:name="_Hlk52728923"/>
       <w:r>
         <w:rPr>
           <w:rFonts w:ascii="Times New Roman" w:hAnsi="Times New Roman" w:cs="Times New Roman"/>
@@ -6198,7 +6441,7 @@
         </w:rPr>
         <w:t>prišlo do streljanja, demonstranti pa so panično zbežali iz trga</w:t>
       </w:r>
-      <w:bookmarkEnd w:id="3"/>
+      <w:bookmarkEnd w:id="2"/>
       <w:r>
         <w:rPr>
           <w:rFonts w:ascii="Times New Roman" w:hAnsi="Times New Roman" w:cs="Times New Roman"/>
@@ -6427,7 +6670,16 @@
           <w:sz w:val="24"/>
           <w:szCs w:val="24"/>
         </w:rPr>
-        <w:t xml:space="preserve"> V poročilu Coolidgu je Maistra pohvalil tudi Miles, čeprav so ga avstrijski Nemci videli kot tirana. V njegovo opravičilo je zapisal, da ni mogel biti neposredno odgovoren, saj je za tragične dogodke izvedel šele po skupnem kosilu.</w:t>
+        <w:t xml:space="preserve"> V poročilu Coolidgu je Maistra pohvalil tudi Miles, čeprav </w:t>
+      </w:r>
+      <w:r>
+        <w:rPr>
+          <w:rFonts w:ascii="Times New Roman" w:hAnsi="Times New Roman" w:cs="Times New Roman"/>
+          <w:sz w:val="24"/>
+          <w:szCs w:val="24"/>
+        </w:rPr>
+        <w:lastRenderedPageBreak/>
+        <w:t>so ga avstrijski Nemci videli kot tirana. V njegovo opravičilo je zapisal, da ni mogel biti neposredno odgovoren, saj je za tragične dogodke izvedel šele po skupnem kosilu.</w:t>
       </w:r>
       <w:r>
         <w:rPr>
@@ -6686,7 +6938,16 @@
           <w:sz w:val="24"/>
           <w:szCs w:val="24"/>
         </w:rPr>
-        <w:t>Le dan po tragičnih dogodkih v Mariboru je v Gradcu zasedal štajerski deželni zbor. Stranke so pred pričetkom zasedanja imele sestanke, na katerih so se dogovorili o možnih reakcijah na mariborske dogodke.</w:t>
+        <w:t xml:space="preserve">Le dan po tragičnih dogodkih v Mariboru je v Gradcu zasedal štajerski deželni zbor. Stranke so pred pričetkom zasedanja imele sestanke, na katerih so se dogovorili o možnih </w:t>
+      </w:r>
+      <w:r>
+        <w:rPr>
+          <w:rFonts w:ascii="Times New Roman" w:hAnsi="Times New Roman" w:cs="Times New Roman"/>
+          <w:sz w:val="24"/>
+          <w:szCs w:val="24"/>
+        </w:rPr>
+        <w:lastRenderedPageBreak/>
+        <w:t>reakcijah na mariborske dogodke.</w:t>
       </w:r>
       <w:r>
         <w:rPr>
@@ -6943,6 +7204,7 @@
     <w:p>
       <w:pPr>
         <w:spacing w:after="0" w:line="360" w:lineRule="auto"/>
+        <w:ind w:firstLine="708"/>
         <w:jc w:val="both"/>
         <w:rPr>
           <w:rFonts w:ascii="Times New Roman" w:hAnsi="Times New Roman" w:cs="Times New Roman"/>
@@ -6957,8 +7219,28 @@
           <w:szCs w:val="24"/>
           <w:lang w:eastAsia="sl-SI"/>
         </w:rPr>
-        <w:tab/>
-        <w:t xml:space="preserve">Kot ugotavlja Andrej Rahten, </w:t>
+        <w:lastRenderedPageBreak/>
+        <w:t xml:space="preserve">Kot ugotavlja Andrej </w:t>
+      </w:r>
+      <w:proofErr w:type="spellStart"/>
+      <w:r>
+        <w:rPr>
+          <w:rFonts w:ascii="Times New Roman" w:eastAsia="Times New Roman" w:hAnsi="Times New Roman" w:cs="Times New Roman"/>
+          <w:sz w:val="24"/>
+          <w:szCs w:val="24"/>
+          <w:lang w:eastAsia="sl-SI"/>
+        </w:rPr>
+        <w:t>Rahten</w:t>
+      </w:r>
+      <w:proofErr w:type="spellEnd"/>
+      <w:r>
+        <w:rPr>
+          <w:rFonts w:ascii="Times New Roman" w:eastAsia="Times New Roman" w:hAnsi="Times New Roman" w:cs="Times New Roman"/>
+          <w:sz w:val="24"/>
+          <w:szCs w:val="24"/>
+          <w:lang w:eastAsia="sl-SI"/>
+        </w:rPr>
+        <w:t xml:space="preserve">, </w:t>
       </w:r>
       <w:r>
         <w:rPr>
@@ -7182,7 +7464,16 @@
           <w:sz w:val="24"/>
           <w:szCs w:val="24"/>
         </w:rPr>
-        <w:t>Mar niso mogli nabranih glasovnic g. Milesu predati voditelji sami? Zakaj so nagnali na ulice učence osnovnih in dijake srednjih šol, da sodelujejo v tej protizakonito prirejeni demonstraciji? Zakaj niso demonstracije, ko se je g. Miles pokazal množici raz balkon [sic.] okrajnega glavarstva, zaključili in na pozive pohoda na Glavni trg pred magistrat s primernimi pomirjevalnimi ukrepi reagirali? Zakaj niso na Glavnem trgu zbrane množice držali pod svojo vplivno komando?</w:t>
+        <w:t xml:space="preserve">Mar niso mogli nabranih glasovnic g. Milesu predati voditelji sami? Zakaj so nagnali na ulice učence osnovnih in dijake srednjih šol, da sodelujejo v tej protizakonito prirejeni demonstraciji? Zakaj niso demonstracije, ko se je g. Miles pokazal množici raz balkon [sic.] okrajnega glavarstva, zaključili in na pozive pohoda na Glavni trg pred magistrat s primernimi </w:t>
+      </w:r>
+      <w:r>
+        <w:rPr>
+          <w:rFonts w:ascii="Times New Roman" w:hAnsi="Times New Roman" w:cs="Times New Roman"/>
+          <w:sz w:val="24"/>
+          <w:szCs w:val="24"/>
+        </w:rPr>
+        <w:lastRenderedPageBreak/>
+        <w:t>pomirjevalnimi ukrepi reagirali? Zakaj niso na Glavnem trgu zbrane množice držali pod svojo vplivno komando?</w:t>
       </w:r>
       <w:r>
         <w:rPr>
@@ -7261,7 +7552,7 @@
           <w:szCs w:val="24"/>
         </w:rPr>
       </w:pPr>
-      <w:bookmarkStart w:id="4" w:name="_Hlk52729053"/>
+      <w:bookmarkStart w:id="3" w:name="_Hlk52729053"/>
       <w:r>
         <w:rPr>
           <w:rFonts w:ascii="Times New Roman" w:hAnsi="Times New Roman" w:cs="Times New Roman"/>
@@ -7270,7 +7561,7 @@
         </w:rPr>
         <w:t>27. januar je v zgodovini Spodnje Štajerske in predvsem mesta Maribor ostal zapisan kot eden najbolj črnih trenutkov njegove zgodovine</w:t>
       </w:r>
-      <w:bookmarkEnd w:id="4"/>
+      <w:bookmarkEnd w:id="3"/>
       <w:r>
         <w:rPr>
           <w:rFonts w:ascii="Times New Roman" w:hAnsi="Times New Roman" w:cs="Times New Roman"/>
@@ -7540,27 +7831,38 @@
           <w:szCs w:val="24"/>
           <w:lang w:eastAsia="sl-SI"/>
         </w:rPr>
-        <w:t>Radgona. 4. februarja 1919 so avstrijske sile, ki se jim je pridružilo precej madžarskih prostovoljcev, pod vodstvom nadporočnika Johanna Mickla z desetkratno premočjo napadle Radgono, ki jo je branilo 210 borcev. Slovenske enote so kljub vsemu napad odbile ter v bojih izgubile 18 padlih vojakov ter imele nekajkrat večje število ranjenih. Ko so na pomoč prišli prostovoljci iz Ljutomera ter enota iz Maribora, so se sovražnosti prenehale.</w:t>
-      </w:r>
-      <w:r>
-        <w:rPr>
-          <w:rStyle w:val="Sprotnaopomba-sklic"/>
+        <w:t xml:space="preserve">Radgona. 4. februarja 1919 so avstrijske sile, ki se jim je pridružilo precej madžarskih prostovoljcev, pod vodstvom nadporočnika Johanna Mickla z desetkratno </w:t>
+      </w:r>
+      <w:r>
+        <w:rPr>
           <w:rFonts w:ascii="Times New Roman" w:eastAsia="Times New Roman" w:hAnsi="Times New Roman" w:cs="Times New Roman"/>
           <w:iCs/>
           <w:sz w:val="24"/>
           <w:szCs w:val="24"/>
           <w:lang w:eastAsia="sl-SI"/>
         </w:rPr>
-        <w:footnoteReference w:id="129"/>
-      </w:r>
-      <w:r>
-        <w:rPr>
+        <w:lastRenderedPageBreak/>
+        <w:t>premočjo napadle Radgono, ki jo je branilo 210 borcev. Slovenske enote so kljub vsemu napad odbile ter v bojih izgubile 18 padlih vojakov ter imele nekajkrat večje število ranjenih. Ko so na pomoč prišli prostovoljci iz Ljutomera ter enota iz Maribora, so se sovražnosti prenehale.</w:t>
+      </w:r>
+      <w:r>
+        <w:rPr>
+          <w:rStyle w:val="Sprotnaopomba-sklic"/>
           <w:rFonts w:ascii="Times New Roman" w:eastAsia="Times New Roman" w:hAnsi="Times New Roman" w:cs="Times New Roman"/>
           <w:iCs/>
           <w:sz w:val="24"/>
           <w:szCs w:val="24"/>
           <w:lang w:eastAsia="sl-SI"/>
         </w:rPr>
+        <w:footnoteReference w:id="129"/>
+      </w:r>
+      <w:r>
+        <w:rPr>
+          <w:rFonts w:ascii="Times New Roman" w:eastAsia="Times New Roman" w:hAnsi="Times New Roman" w:cs="Times New Roman"/>
+          <w:iCs/>
+          <w:sz w:val="24"/>
+          <w:szCs w:val="24"/>
+          <w:lang w:eastAsia="sl-SI"/>
+        </w:rPr>
         <w:t xml:space="preserve"> </w:t>
       </w:r>
     </w:p>
@@ -7690,7 +7992,7 @@
           <w:sz w:val="24"/>
           <w:szCs w:val="24"/>
         </w:rPr>
-        <w:t xml:space="preserve"> Brejčeva vlada je na seji 7. februarja 1919 Maistru sporočila, da je bil dolžan vrniti zaseženo vojno kontribucijo in osvoboditi talce. Hkrati pa se je odločila izdati oklic, da po zagotovilih avstrijskih oblasti tolpe, ki napadajo Radgono, niso regularne čete Republike nemške Avstrije, zato ne uživajo nobenih pravic po mednarodnem pravu.</w:t>
+        <w:t>Brejčeva vlada je na seji 7. februarja 1919 Maistru sporočila, da je bil dolžan vrniti zaseženo vojno kontribucijo in osvoboditi talce. Hkrati pa se je odločila izdati oklic, da po zagotovilih avstrijskih oblasti tolpe, ki napadajo Radgono, niso regularne čete Republike nemške Avstrije, zato ne uživajo nobenih pravic po mednarodnem pravu.</w:t>
       </w:r>
       <w:r>
         <w:rPr>
@@ -7823,7 +8125,16 @@
           <w:sz w:val="24"/>
           <w:szCs w:val="24"/>
         </w:rPr>
-        <w:t>posredovanju in sodelovanju francoskega odposlanstva, ki je bilo prav tedaj v Mariboru.</w:t>
+        <w:t xml:space="preserve">posredovanju in sodelovanju francoskega odposlanstva, ki je </w:t>
+      </w:r>
+      <w:r>
+        <w:rPr>
+          <w:rFonts w:ascii="Times New Roman" w:hAnsi="Times New Roman" w:cs="Times New Roman"/>
+          <w:sz w:val="24"/>
+          <w:szCs w:val="24"/>
+        </w:rPr>
+        <w:lastRenderedPageBreak/>
+        <w:t>bilo prav tedaj v Mariboru.</w:t>
       </w:r>
       <w:r>
         <w:rPr>
@@ -7953,7 +8264,7 @@
           <w:sz w:val="24"/>
           <w:szCs w:val="24"/>
         </w:rPr>
-        <w:t xml:space="preserve"> Po sklenitvi mariborske pogodbe je na Štajerskem mejnem odseku prišlo do spopada le še pri Sobotah blizu koroško-štajerske meje 8. marca 1919. Slovenske enote so se morale iz Sobote najprej umakniti, vendar so kraj ponovno osvobodile že 12. marca. S tem je bil boj za severno mejo na Štajerskem končan. Za Slovence so se dogovori dobro iztekli, Nemci so bili potisnjeni na črto Ivnik–Lipnica–Brunnsee–Straden. Dogovorili so se tudi, da bo sklenjeno veljalo vse do sklepa mirovne konference v Parizu.</w:t>
+        <w:t>Po sklenitvi mariborske pogodbe je na Štajerskem mejnem odseku prišlo do spopada le še pri Sobotah blizu koroško-štajerske meje 8. marca 1919. Slovenske enote so se morale iz Sobote najprej umakniti, vendar so kraj ponovno osvobodile že 12. marca. S tem je bil boj za severno mejo na Štajerskem končan. Za Slovence so se dogovori dobro iztekli, Nemci so bili potisnjeni na črto Ivnik–Lipnica–Brunnsee–Straden. Dogovorili so se tudi, da bo sklenjeno veljalo vse do sklepa mirovne konference v Parizu.</w:t>
       </w:r>
       <w:r>
         <w:rPr>
@@ -8029,7 +8340,16 @@
           <w:sz w:val="24"/>
           <w:szCs w:val="24"/>
         </w:rPr>
-        <w:t>slovenske prekmurske vasi severno in vzhodno od Radgone ob ogrski meji, dalje mesto Radgona sama ter ves radgonski okraj. Dalje proti zapadu teče ob reki do Gmureka; trg Cmurek je v toliko v našem območju, v kolikor smemo v slučaju potrebe zasesti gotove kraje tega trga pred mostom kot mostišče. Od Cmureka teče črta ob Muri proti Špiljam, krene med Špiljami in Ernovžem po hribih proti Lučanam in teče tik ob trgu Lučane proti zapadu. Potem stopi naša črta na višine gorovja Remšnik, tako da sta strategično važna kraja Sv. Duh na Ostrem vrhu in Kapla pri Arvežu za našo črto, torej v našem ozemlju. Od tod teče črta preko Visokega Badla in Sv. Pankracija preko Sv. Lovrenca in Sv. Jerneja na Soboto, kjer se dotika koroške meje. Nemška demarkacijska črta leži več kilometrov (7 do 8) severno od naše in teče približno po črti: Straden — grad Brunnsee — Lipnica — Ivnik (Eibiswld) vmes pa je nevtralni pas. Med Cmurekom in Radgono je potegnjena dvojna slovenska črta: ena teče ob Muri, druga pa ob hribovju. To pa zato, da so naši ustregli nujnim prošnjam Nemcev, da si smejo tukaj preskrbovati živila kot v nemškem pasu. Glede na sodno, politično in železniško upravo ostane isto kompetentno stanje, ki je vladalo doslej. Po tej pogodbi, ki se podpiše danes, morajo Nemci izprazniti vse važne kraje, med drugim Straž (Straß), Ernovž in Arvež ter vse vasi v tem ozemlju.</w:t>
+        <w:t xml:space="preserve">slovenske prekmurske vasi severno in vzhodno od Radgone ob ogrski meji, dalje mesto Radgona sama ter ves radgonski okraj. Dalje proti zapadu teče ob reki do Gmureka; trg Cmurek je v toliko v našem območju, v kolikor </w:t>
+      </w:r>
+      <w:r>
+        <w:rPr>
+          <w:rFonts w:ascii="Times New Roman" w:hAnsi="Times New Roman" w:cs="Times New Roman"/>
+          <w:sz w:val="24"/>
+          <w:szCs w:val="24"/>
+        </w:rPr>
+        <w:lastRenderedPageBreak/>
+        <w:t>smemo v slučaju potrebe zasesti gotove kraje tega trga pred mostom kot mostišče. Od Cmureka teče črta ob Muri proti Špiljam, krene med Špiljami in Ernovžem po hribih proti Lučanam in teče tik ob trgu Lučane proti zapadu. Potem stopi naša črta na višine gorovja Remšnik, tako da sta strategično važna kraja Sv. Duh na Ostrem vrhu in Kapla pri Arvežu za našo črto, torej v našem ozemlju. Od tod teče črta preko Visokega Badla in Sv. Pankracija preko Sv. Lovrenca in Sv. Jerneja na Soboto, kjer se dotika koroške meje. Nemška demarkacijska črta leži več kilometrov (7 do 8) severno od naše in teče približno po črti: Straden — grad Brunnsee — Lipnica — Ivnik (Eibiswld) vmes pa je nevtralni pas. Med Cmurekom in Radgono je potegnjena dvojna slovenska črta: ena teče ob Muri, druga pa ob hribovju. To pa zato, da so naši ustregli nujnim prošnjam Nemcev, da si smejo tukaj preskrbovati živila kot v nemškem pasu. Glede na sodno, politično in železniško upravo ostane isto kompetentno stanje, ki je vladalo doslej. Po tej pogodbi, ki se podpiše danes, morajo Nemci izprazniti vse važne kraje, med drugim Straž (Straß), Ernovž in Arvež ter vse vasi v tem ozemlju.</w:t>
       </w:r>
       <w:r>
         <w:rPr>
@@ -8172,7 +8492,7 @@
           <w:szCs w:val="24"/>
         </w:rPr>
       </w:pPr>
-      <w:bookmarkStart w:id="6" w:name="_Hlk52729128"/>
+      <w:bookmarkStart w:id="5" w:name="_Hlk52729128"/>
       <w:r>
         <w:rPr>
           <w:rFonts w:ascii="Times New Roman" w:hAnsi="Times New Roman" w:cs="Times New Roman"/>
@@ -8198,7 +8518,7 @@
         </w:rPr>
         <w:t xml:space="preserve">sklenila, da bo Maribor slovenski in to brez plebiscita. </w:t>
       </w:r>
-      <w:bookmarkEnd w:id="6"/>
+      <w:bookmarkEnd w:id="5"/>
       <w:r>
         <w:rPr>
           <w:rFonts w:ascii="Times New Roman" w:hAnsi="Times New Roman" w:cs="Times New Roman"/>
@@ -8320,7 +8640,16 @@
           <w:sz w:val="24"/>
           <w:szCs w:val="24"/>
         </w:rPr>
-        <w:t xml:space="preserve"> se več ali manj obširno bavijo z zadnjo nemško tolažbo o plebiscitu, ki ima mejo Nemške Avstrije raztegniti preko Radgone in Maribora do Drave. Popolnega plebiscita za celotni mariborski okraj se Nemci seveda branijo. Glasovali naj bi samo mesti Maribor in Radgona — torej pravcati unicum glasovanja, kakor si ga more izmisliti samo nemška duša. Istotako zavračajo misel, da bi se glasovanje Maribor strnilo s koroško cono A.</w:t>
+        <w:t xml:space="preserve"> se več ali manj obširno bavijo z zadnjo nemško tolažbo o plebiscitu, ki ima mejo Nemške Avstrije raztegniti preko Radgone in Maribora do Drave. Popolnega plebiscita za celotni mariborski okraj se Nemci </w:t>
+      </w:r>
+      <w:r>
+        <w:rPr>
+          <w:rFonts w:ascii="Times New Roman" w:hAnsi="Times New Roman" w:cs="Times New Roman"/>
+          <w:sz w:val="24"/>
+          <w:szCs w:val="24"/>
+        </w:rPr>
+        <w:lastRenderedPageBreak/>
+        <w:t>seveda branijo. Glasovali naj bi samo mesti Maribor in Radgona — torej pravcati unicum glasovanja, kakor si ga more izmisliti samo nemška duša. Istotako zavračajo misel, da bi se glasovanje Maribor strnilo s koroško cono A.</w:t>
       </w:r>
       <w:r>
         <w:rPr>
@@ -8786,7 +9115,16 @@
           <w:sz w:val="24"/>
           <w:szCs w:val="24"/>
         </w:rPr>
-        <w:t xml:space="preserve"> je Pfeifer povedal, da je v Mariboru zaenkrat manjkalo dovolj sposobnih uradnikov, slovenskih tiskovin in drugih pisarniških pripomočkov, ki jih ni bilo mogoče dobiti, zato je občane prosil za potrpežljivost. </w:t>
+        <w:t xml:space="preserve"> je Pfeifer povedal, da je v Mariboru zaenkrat manjkalo dovolj sposobnih </w:t>
+      </w:r>
+      <w:r>
+        <w:rPr>
+          <w:rFonts w:ascii="Times New Roman" w:hAnsi="Times New Roman" w:cs="Times New Roman"/>
+          <w:sz w:val="24"/>
+          <w:szCs w:val="24"/>
+        </w:rPr>
+        <w:lastRenderedPageBreak/>
+        <w:t xml:space="preserve">uradnikov, slovenskih tiskovin in drugih pisarniških pripomočkov, ki jih ni bilo mogoče dobiti, zato je občane prosil za potrpežljivost. </w:t>
       </w:r>
       <w:r>
         <w:rPr>
@@ -8849,7 +9187,7 @@
           <w:szCs w:val="24"/>
         </w:rPr>
       </w:pPr>
-      <w:bookmarkStart w:id="7" w:name="_Hlk52729268"/>
+      <w:bookmarkStart w:id="6" w:name="_Hlk52729268"/>
       <w:r>
         <w:rPr>
           <w:rFonts w:ascii="Times New Roman" w:hAnsi="Times New Roman" w:cs="Times New Roman"/>
@@ -8858,7 +9196,7 @@
         </w:rPr>
         <w:t xml:space="preserve">Najprej se je lotil reorganizacije, oziroma slovenizacije davčnega in finančnega oddelka že pred tragičnimi mariborskimi dogodki, saj je želel zagotoviti pregled nad poslovanjem občine. </w:t>
       </w:r>
-      <w:bookmarkEnd w:id="7"/>
+      <w:bookmarkEnd w:id="6"/>
       <w:r>
         <w:rPr>
           <w:rFonts w:ascii="Times New Roman" w:hAnsi="Times New Roman" w:cs="Times New Roman"/>
@@ -8983,21 +9321,16 @@
     <w:p>
       <w:pPr>
         <w:spacing w:after="0" w:line="360" w:lineRule="auto"/>
-        <w:jc w:val="both"/>
-        <w:rPr>
-          <w:rFonts w:ascii="Times New Roman" w:hAnsi="Times New Roman" w:cs="Times New Roman"/>
-          <w:sz w:val="24"/>
-          <w:szCs w:val="24"/>
-        </w:rPr>
-      </w:pPr>
-      <w:r>
-        <w:rPr>
-          <w:rFonts w:ascii="Times New Roman" w:hAnsi="Times New Roman" w:cs="Times New Roman"/>
-          <w:sz w:val="24"/>
-          <w:szCs w:val="24"/>
-        </w:rPr>
-        <w:tab/>
-      </w:r>
+        <w:ind w:firstLine="708"/>
+        <w:jc w:val="both"/>
+        <w:rPr>
+          <w:rFonts w:ascii="Times New Roman" w:hAnsi="Times New Roman" w:cs="Times New Roman"/>
+          <w:sz w:val="24"/>
+          <w:szCs w:val="24"/>
+        </w:rPr>
+      </w:pPr>
+      <w:bookmarkStart w:id="7" w:name="_GoBack"/>
+      <w:bookmarkEnd w:id="7"/>
       <w:r>
         <w:rPr>
           <w:rFonts w:ascii="Times New Roman" w:hAnsi="Times New Roman" w:cs="Times New Roman"/>
@@ -9079,7 +9412,16 @@
           <w:sz w:val="24"/>
           <w:szCs w:val="24"/>
         </w:rPr>
-        <w:t xml:space="preserve"> le začetek hujskaštva in maščevanja slovenskih oblastnikov. Februarja 1919 je bil kot posebni odposlanec Poverjeništva za uk in bogočastje poslan na Štajersko poslan Leopold Poljanec. Dobil je nalogo pregledati stanje na mariborskih ljudskih in meščanskih šolah ter sestaviti seznam osebja, ki ga je bilo zavoljo njegove 'narodne' oporečnosti potrebno odstaviti. V časniku </w:t>
+        <w:t xml:space="preserve"> le začetek hujskaštva in maščevanja slovenskih oblastnikov. Februarja 1919 je bil kot posebni odposlanec Poverjeništva za uk in bogočastje poslan na Štajersko poslan Leopold Poljanec. Dobil je nalogo pregledati stanje na mariborskih </w:t>
+      </w:r>
+      <w:r>
+        <w:rPr>
+          <w:rFonts w:ascii="Times New Roman" w:hAnsi="Times New Roman" w:cs="Times New Roman"/>
+          <w:sz w:val="24"/>
+          <w:szCs w:val="24"/>
+        </w:rPr>
+        <w:lastRenderedPageBreak/>
+        <w:t xml:space="preserve">ljudskih in meščanskih šolah ter sestaviti seznam osebja, ki ga je bilo zavoljo njegove 'narodne' oporečnosti potrebno odstaviti. V časniku </w:t>
       </w:r>
       <w:r>
         <w:rPr>
@@ -9323,7 +9665,16 @@
           <w:sz w:val="24"/>
           <w:szCs w:val="24"/>
         </w:rPr>
-        <w:t>Odstavljenemu nemškemu uradništvu se je z odpuščanjem prav gotovo godila krivica, a so glede na prevratne dogodke kljub vsemu Nemci morali biti pripravljeni, da se bo slovenska oblast lotila deavstrizacije javne uprave. Razumljivo je, da so se mnogi čez noč znašli v socialni stiski, saj zaradi izgube delovnega mesta niso prejemali dohodkov.</w:t>
+        <w:t xml:space="preserve">Odstavljenemu nemškemu uradništvu se je z odpuščanjem prav gotovo godila krivica, a so glede na prevratne dogodke kljub vsemu Nemci morali biti pripravljeni, da se bo slovenska oblast lotila deavstrizacije javne uprave. Razumljivo je, da so se mnogi čez noč znašli v socialni </w:t>
+      </w:r>
+      <w:r>
+        <w:rPr>
+          <w:rFonts w:ascii="Times New Roman" w:hAnsi="Times New Roman" w:cs="Times New Roman"/>
+          <w:sz w:val="24"/>
+          <w:szCs w:val="24"/>
+        </w:rPr>
+        <w:lastRenderedPageBreak/>
+        <w:t>stiski, saj zaradi izgube delovnega mesta niso prejemali dohodkov.</w:t>
       </w:r>
       <w:r>
         <w:rPr>
@@ -9611,7 +9962,16 @@
           <w:sz w:val="24"/>
           <w:szCs w:val="24"/>
         </w:rPr>
-        <w:t xml:space="preserve"> prevzemanjem oblasti in slovenizacijo upravnega, sodnega in prosvetnega aparata. Ob tem je ustvarila iz slovenskih jeder avstro-ogrskih polkov tudi svojo vojsko, ki je obstajala od 29. oktobra 1918 do 1. februarja 1919, ko je z začetkom delovanja dravske divizijske oblasti prevzel poveljstvo srbski kraljevi general Krsta Smiljanič. Kljub temu so slovenski polki obstajali še do julija </w:t>
+        <w:t xml:space="preserve"> prevzemanjem oblasti in slovenizacijo upravnega, sodnega in prosvetnega aparata. Ob tem je ustvarila iz slovenskih jeder avstro-ogrskih polkov tudi svojo vojsko, ki je obstajala od 29. oktobra 1918 do 1. februarja 1919, ko je z začetkom delovanja dravske divizijske oblasti prevzel poveljstvo srbski kraljevi general Krsta Smiljanič. Kljub temu </w:t>
+      </w:r>
+      <w:r>
+        <w:rPr>
+          <w:rFonts w:ascii="Times New Roman" w:hAnsi="Times New Roman" w:cs="Times New Roman"/>
+          <w:sz w:val="24"/>
+          <w:szCs w:val="24"/>
+        </w:rPr>
+        <w:lastRenderedPageBreak/>
+        <w:t xml:space="preserve">so slovenski polki obstajali še do julija </w:t>
       </w:r>
       <w:r>
         <w:rPr>
@@ -9903,7 +10263,18 @@
           <w:szCs w:val="24"/>
           <w:shd w:val="clear" w:color="auto" w:fill="FEFEFE"/>
         </w:rPr>
-        <w:t>, nekaj jih je po pričevanju časnikov tudi pobegnilo</w:t>
+        <w:t xml:space="preserve">, nekaj jih je po pričevanju časnikov tudi </w:t>
+      </w:r>
+      <w:r>
+        <w:rPr>
+          <w:rFonts w:ascii="Times New Roman" w:hAnsi="Times New Roman" w:cs="Times New Roman"/>
+          <w:color w:val="0A0A0A"/>
+          <w:sz w:val="24"/>
+          <w:szCs w:val="24"/>
+          <w:shd w:val="clear" w:color="auto" w:fill="FEFEFE"/>
+        </w:rPr>
+        <w:lastRenderedPageBreak/>
+        <w:t>pobegnilo</w:t>
       </w:r>
       <w:r>
         <w:rPr>
@@ -10411,7 +10782,16 @@
           <w:sz w:val="24"/>
           <w:szCs w:val="24"/>
         </w:rPr>
-        <w:t xml:space="preserve"> novo odredbo in z njo postavila pod državno nadzorstvo vsa podjetja na svojem območju, katerih dohodki so odtekali v tujino, in vsa podjetja, za katera so domnevali, da se hočejo izogniti obdavčitvi na našem ozemlju. Posledica tega so bila nova predstavništva trgovinskih, industrijskih in državnih družb (če so imele svoj sedež v tujini) na Slovenskem in konkretno na ozemlju vlade SHS v Ljubljani (če so obratovale izključno na slovenskem ozemlju). Drugi, strožji ukrep je pomenila odredba ministrstva za trgovino in industrijo iz aprila 1919, s katero se je popisalo, sekvestriralo in likvidiralo vse premoženje, ki je pripadalo posameznikom, družbam ter podjetjem tujih držav.</w:t>
+        <w:t xml:space="preserve"> novo odredbo in z njo postavila pod državno nadzorstvo vsa podjetja na svojem območju, katerih dohodki so odtekali v tujino, in vsa podjetja, za katera so domnevali, da se hočejo izogniti obdavčitvi na našem ozemlju. Posledica tega so bila nova predstavništva trgovinskih, industrijskih in državnih družb (če so imele svoj sedež v tujini) na Slovenskem in konkretno na ozemlju vlade SHS v Ljubljani (če so obratovale izključno na slovenskem ozemlju). Drugi, strožji ukrep je pomenila odredba ministrstva za trgovino in </w:t>
+      </w:r>
+      <w:r>
+        <w:rPr>
+          <w:rFonts w:ascii="Times New Roman" w:hAnsi="Times New Roman" w:cs="Times New Roman"/>
+          <w:sz w:val="24"/>
+          <w:szCs w:val="24"/>
+        </w:rPr>
+        <w:lastRenderedPageBreak/>
+        <w:t>industrijo iz aprila 1919, s katero se je popisalo, sekvestriralo in likvidiralo vse premoženje, ki je pripadalo posameznikom, družbam ter podjetjem tujih držav.</w:t>
       </w:r>
       <w:r>
         <w:rPr>
@@ -10673,7 +11053,16 @@
           <w:sz w:val="24"/>
           <w:szCs w:val="24"/>
         </w:rPr>
-        <w:t xml:space="preserve"> Mariborski Nemci pa so bili prisiljeni, da so začeli spreminjati napise na svojih trgovinah, hotelih, kavarnah, gostilnah ipd.</w:t>
+        <w:t xml:space="preserve"> Mariborski Nemci pa so bili prisiljeni, da so začeli spreminjati napise na svojih </w:t>
+      </w:r>
+      <w:r>
+        <w:rPr>
+          <w:rFonts w:ascii="Times New Roman" w:hAnsi="Times New Roman" w:cs="Times New Roman"/>
+          <w:sz w:val="24"/>
+          <w:szCs w:val="24"/>
+        </w:rPr>
+        <w:lastRenderedPageBreak/>
+        <w:t>trgovinah, hotelih, kavarnah, gostilnah ipd.</w:t>
       </w:r>
       <w:r>
         <w:rPr>
@@ -10968,6 +11357,7 @@
           <w:szCs w:val="24"/>
           <w:lang w:eastAsia="sl-SI"/>
         </w:rPr>
+        <w:lastRenderedPageBreak/>
         <w:drawing>
           <wp:inline distT="0" distB="0" distL="0" distR="0" wp14:anchorId="7C1C9C8E" wp14:editId="70AEE6D3">
             <wp:extent cx="1975485" cy="2642060"/>
@@ -11339,7 +11729,16 @@
           <w:sz w:val="24"/>
           <w:szCs w:val="24"/>
         </w:rPr>
-        <w:t>Slovenizirati je bilo potrebno tudi izobraževalne ustanove. Pfeifer je predvideval poučevanje v slovenščini, odpuščanje nemških učiteljev, temu v nasprotju zaposlovanje slovenskih iz celotnega slovenskega območja in ustanavljanje novih, slovenskih šol. Predvideval je torej popolno reorganizacijo šol, ki naj bi predstavljale temelj za razvoj naroda, v pouk naj bi vključili tudi državljansko vzgojo, kar so pozdravili tudi slovenski časniki.</w:t>
+        <w:t xml:space="preserve">Slovenizirati je bilo potrebno tudi izobraževalne ustanove. Pfeifer je predvideval poučevanje v slovenščini, odpuščanje nemških učiteljev, temu v nasprotju zaposlovanje slovenskih iz celotnega slovenskega območja in ustanavljanje novih, slovenskih šol. </w:t>
+      </w:r>
+      <w:r>
+        <w:rPr>
+          <w:rFonts w:ascii="Times New Roman" w:hAnsi="Times New Roman" w:cs="Times New Roman"/>
+          <w:sz w:val="24"/>
+          <w:szCs w:val="24"/>
+        </w:rPr>
+        <w:lastRenderedPageBreak/>
+        <w:t>Predvideval je torej popolno reorganizacijo šol, ki naj bi predstavljale temelj za razvoj naroda, v pouk naj bi vključili tudi državljansko vzgojo, kar so pozdravili tudi slovenski časniki.</w:t>
       </w:r>
       <w:r>
         <w:rPr>
@@ -11597,7 +11996,17 @@
           <w:sz w:val="24"/>
           <w:szCs w:val="24"/>
         </w:rPr>
-        <w:t xml:space="preserve"> Pfeifer je hkrati ob pomoči nekaterih mariborskih obrtnikov določena živila poskušal prodajati tudi v Avstrijo in z izkupičkom kupiti nujno potrebne moko, mast, sladkor in mleko, iz Hrvaške in Slavonije pa še govedino in svinjino. Kljub njegovemu trudu je mesto v </w:t>
+        <w:t xml:space="preserve"> Pfeifer je hkrati ob pomoči nekaterih mariborskih obrtnikov določena živila poskušal prodajati tudi v Avstrijo in z izkupičkom kupiti nujno potrebne moko, mast, sladkor in mleko, iz Hrvaške in </w:t>
+      </w:r>
+      <w:r>
+        <w:rPr>
+          <w:rFonts w:ascii="Times New Roman" w:hAnsi="Times New Roman" w:cs="Times New Roman"/>
+          <w:bCs/>
+          <w:sz w:val="24"/>
+          <w:szCs w:val="24"/>
+        </w:rPr>
+        <w:lastRenderedPageBreak/>
+        <w:t xml:space="preserve">Slavonije pa še govedino in svinjino. Kljub njegovemu trudu je mesto v </w:t>
       </w:r>
       <w:r>
         <w:rPr>
@@ -11912,7 +12321,17 @@
           <w:sz w:val="24"/>
           <w:szCs w:val="24"/>
         </w:rPr>
-        <w:t>V okviru gospodarskih težav, ki so bile posledica prve svetovne vojne, je bila tudi oskrba s premogom, ki je zagotavljal delovanje mariborske plinarne, grožnjo pa je predstavljala tudi mestnemu vodovodu. Vilko Pfeifer je težavi s preskrbo premoga posvečal veliko pozornosti in mestu tudi poskušal priskrbeti dobavo. Problem je predstavljala Nemška Avstrija, ki je pogosto preprečila izvoz premoga preko meje</w:t>
+        <w:t xml:space="preserve">V okviru gospodarskih težav, ki so bile posledica prve svetovne vojne, je bila tudi oskrba s premogom, ki je zagotavljal delovanje mariborske plinarne, grožnjo pa je predstavljala tudi mestnemu vodovodu. Vilko Pfeifer je težavi s preskrbo premoga posvečal veliko pozornosti in mestu tudi poskušal priskrbeti dobavo. Problem je predstavljala Nemška Avstrija, ki je pogosto </w:t>
+      </w:r>
+      <w:r>
+        <w:rPr>
+          <w:rFonts w:ascii="Times New Roman" w:hAnsi="Times New Roman" w:cs="Times New Roman"/>
+          <w:bCs/>
+          <w:sz w:val="24"/>
+          <w:szCs w:val="24"/>
+        </w:rPr>
+        <w:lastRenderedPageBreak/>
+        <w:t>preprečila izvoz premoga preko meje</w:t>
       </w:r>
       <w:bookmarkEnd w:id="17"/>
       <w:r>
@@ -12271,6 +12690,7 @@
           <w:sz w:val="24"/>
           <w:szCs w:val="24"/>
         </w:rPr>
+        <w:lastRenderedPageBreak/>
         <w:t>Namesto zaključka</w:t>
       </w:r>
     </w:p>
@@ -13546,6 +13966,7 @@
         <w:rPr>
           <w:rFonts w:ascii="Times New Roman" w:hAnsi="Times New Roman" w:cs="Times New Roman"/>
         </w:rPr>
+        <w:lastRenderedPageBreak/>
         <w:t xml:space="preserve">Balkovec, Bojan. </w:t>
       </w:r>
       <w:r>
@@ -14664,7 +15085,17 @@
             <w:color w:val="auto"/>
             <w:u w:val="none"/>
           </w:rPr>
-          <w:t>http://arhiv.arhiv-spletisc.gov.si/si/delovna_podrocja/razstavna_dejavnost/arhivalija_meseca_november_2018/index.html#c17946</w:t>
+          <w:t>http://arhiv.arhiv-</w:t>
+        </w:r>
+        <w:r>
+          <w:rPr>
+            <w:rStyle w:val="Hiperpovezava"/>
+            <w:rFonts w:ascii="Times New Roman" w:hAnsi="Times New Roman" w:cs="Times New Roman"/>
+            <w:color w:val="auto"/>
+            <w:u w:val="none"/>
+          </w:rPr>
+          <w:lastRenderedPageBreak/>
+          <w:t>spletisc.gov.si/si/delovna_podrocja/razstavna_dejavnost/arhivalija_meseca_november_2018/index.html#c17946</w:t>
         </w:r>
       </w:hyperlink>
       <w:r>
@@ -15676,6 +16107,7 @@
         <w:rPr>
           <w:rFonts w:ascii="Times New Roman" w:hAnsi="Times New Roman" w:cs="Times New Roman"/>
         </w:rPr>
+        <w:lastRenderedPageBreak/>
         <w:t xml:space="preserve">Počivavšek, Marija. </w:t>
       </w:r>
       <w:r>
@@ -16680,6 +17112,7 @@
         <w:rPr>
           <w:rFonts w:ascii="Times New Roman" w:hAnsi="Times New Roman" w:cs="Times New Roman"/>
         </w:rPr>
+        <w:lastRenderedPageBreak/>
         <w:t xml:space="preserve">Weber, Franz Christian. </w:t>
       </w:r>
       <w:r>
@@ -17493,7 +17926,17 @@
           <w:szCs w:val="20"/>
           <w:lang w:val="en-GB"/>
         </w:rPr>
-        <w:t>During the night from 22 to 23 July 1919, an armed resistance of the Slovenian regiments in Maribor broke out among the members of the Maribor or the 47th Infantry Regiment. Judging from the newspaper reports, it was caused by the abolishment of wages or daily salaries.</w:t>
+        <w:t xml:space="preserve">During the night from 22 to 23 July 1919, an armed resistance of the Slovenian regiments in Maribor broke out among the members of the Maribor or the 47th Infantry Regiment. Judging from </w:t>
+      </w:r>
+      <w:r>
+        <w:rPr>
+          <w:rFonts w:ascii="Times New Roman" w:hAnsi="Times New Roman" w:cs="Times New Roman"/>
+          <w:sz w:val="20"/>
+          <w:szCs w:val="20"/>
+          <w:lang w:val="en-GB"/>
+        </w:rPr>
+        <w:lastRenderedPageBreak/>
+        <w:t>the newspaper reports, it was caused by the abolishment of wages or daily salaries.</w:t>
       </w:r>
       <w:r>
         <w:rPr>
@@ -18764,7 +19207,7 @@
         </w:rPr>
         <w:t xml:space="preserve"> </w:t>
       </w:r>
-      <w:bookmarkStart w:id="1" w:name="_Hlk50661565"/>
+      <w:bookmarkStart w:id="0" w:name="_Hlk50661565"/>
       <w:r>
         <w:rPr>
           <w:rFonts w:ascii="Times New Roman" w:hAnsi="Times New Roman" w:cs="Times New Roman"/>
@@ -18804,7 +19247,7 @@
         </w:rPr>
         <w:t>doktorska disertacija, Univerza v Mariboru, 2011).</w:t>
       </w:r>
-      <w:bookmarkEnd w:id="1"/>
+      <w:bookmarkEnd w:id="0"/>
     </w:p>
   </w:footnote>
   <w:footnote w:id="14">
@@ -19455,13 +19898,7 @@
         <w:rPr>
           <w:rFonts w:ascii="Times New Roman" w:hAnsi="Times New Roman" w:cs="Times New Roman"/>
         </w:rPr>
-        <w:t>»</w:t>
-      </w:r>
-      <w:r>
-        <w:rPr>
-          <w:rFonts w:ascii="Times New Roman" w:hAnsi="Times New Roman" w:cs="Times New Roman"/>
-        </w:rPr>
-        <w:t>'</w:t>
+        <w:t>»'</w:t>
       </w:r>
       <w:r>
         <w:rPr>
@@ -20214,13 +20651,7 @@
         <w:rPr>
           <w:rFonts w:ascii="Times New Roman" w:hAnsi="Times New Roman" w:cs="Times New Roman"/>
         </w:rPr>
-        <w:t>«</w:t>
-      </w:r>
-      <w:r>
-        <w:rPr>
-          <w:rFonts w:ascii="Times New Roman" w:hAnsi="Times New Roman" w:cs="Times New Roman"/>
-        </w:rPr>
-        <w:t xml:space="preserve">. </w:t>
+        <w:t xml:space="preserve">«. </w:t>
       </w:r>
       <w:r>
         <w:rPr>
@@ -28838,7 +29269,7 @@
         </w:rPr>
         <w:t xml:space="preserve"> </w:t>
       </w:r>
-      <w:bookmarkStart w:id="5" w:name="_Hlk535056885"/>
+      <w:bookmarkStart w:id="4" w:name="_Hlk535056885"/>
       <w:r>
         <w:rPr>
           <w:rFonts w:ascii="Times New Roman" w:hAnsi="Times New Roman" w:cs="Times New Roman"/>
@@ -28876,7 +29307,7 @@
         </w:rPr>
         <w:t>, 14. 2. 1919, 1–2.</w:t>
       </w:r>
-      <w:bookmarkEnd w:id="5"/>
+      <w:bookmarkEnd w:id="4"/>
     </w:p>
   </w:footnote>
   <w:footnote w:id="144">
@@ -36403,7 +36834,7 @@
 </file>
 
 <file path=customXml/itemProps1.xml><?xml version="1.0" encoding="utf-8"?>
-<ds:datastoreItem xmlns:ds="http://schemas.openxmlformats.org/officeDocument/2006/customXml" ds:itemID="{A1BEEA40-9555-423E-9CAD-1E2572116834}">
+<ds:datastoreItem xmlns:ds="http://schemas.openxmlformats.org/officeDocument/2006/customXml" ds:itemID="{56C4ACBD-0D14-4FAE-A537-F47009AB5CC7}">
   <ds:schemaRefs>
     <ds:schemaRef ds:uri="http://schemas.openxmlformats.org/officeDocument/2006/bibliography"/>
   </ds:schemaRefs>

--- a/2020_3/Fris/PNZ2020_3_Fris_Jenus_Sela-AVTORIZIRAN.docx
+++ b/2020_3/Fris/PNZ2020_3_Fris_Jenus_Sela-AVTORIZIRAN.docx
@@ -60,6 +60,8 @@
         </w:rPr>
         <w:t>,</w:t>
       </w:r>
+      <w:bookmarkStart w:id="0" w:name="_GoBack"/>
+      <w:bookmarkEnd w:id="0"/>
       <w:r>
         <w:rPr>
           <w:rStyle w:val="Sprotnaopomba-sklic"/>
@@ -692,8 +694,18 @@
           <w:szCs w:val="20"/>
           <w:lang w:val="en-GB"/>
         </w:rPr>
+        <w:t xml:space="preserve">Based on the preserved archival and newspaper materials as well as the existing scientific literature, the authors of the following contribution present the key events in the city of Maribor, the centre of the Slovenian </w:t>
+      </w:r>
+      <w:r>
+        <w:rPr>
+          <w:rFonts w:ascii="Times New Roman" w:hAnsi="Times New Roman" w:cs="Times New Roman"/>
+          <w:i/>
+          <w:sz w:val="20"/>
+          <w:szCs w:val="20"/>
+          <w:lang w:val="en-GB"/>
+        </w:rPr>
         <w:lastRenderedPageBreak/>
-        <w:t>Based on the preserved archival and newspaper materials as well as the existing scientific literature, the authors of the following contribution present the key events in the city of Maribor, the centre of the Slovenian province of Styria, in the decisive period and the pivotal year of 1919.</w:t>
+        <w:t>province of Styria, in the decisive period and the pivotal year of 1919.</w:t>
       </w:r>
       <w:r>
         <w:rPr>
@@ -1306,7 +1318,7 @@
           <w:sz w:val="24"/>
           <w:szCs w:val="24"/>
         </w:rPr>
-        <w:t xml:space="preserve">like vojne še javno izražali zvestobo cesarju in očetnjavi, se je s </w:t>
+        <w:t xml:space="preserve">like vojne še javno izražali zvestobo cesarju in očetnjavi, se je s trajanjem vojne to vzdušje spremenilo in se je sprevrglo v odkrito zahtevanje pravic po narodni </w:t>
       </w:r>
       <w:r>
         <w:rPr>
@@ -1315,7 +1327,7 @@
           <w:szCs w:val="24"/>
         </w:rPr>
         <w:lastRenderedPageBreak/>
-        <w:t>trajanjem vojne to vzdušje spremenilo in se je sprevrglo v odkrito zahtevanje pravic po narodni avtonomiji. Slednje se je zgodilo v trenutku ponovne obnovitve parlamentarnega življenja, ki ga je cesar Karel dopustil na pomlad 1917. Izhajajoč iz izgub in žrtev, ki so jih jugoslovanski narodi monarhije pustili v vojni za potrebe zaščite države, so pričakovali, da bo krona njihovo lojalnost nagradila. 30. maja 1917 so južni Slovani</w:t>
+        <w:t>avtonomiji. Slednje se je zgodilo v trenutku ponovne obnovitve parlamentarnega življenja, ki ga je cesar Karel dopustil na pomlad 1917. Izhajajoč iz izgub in žrtev, ki so jih jugoslovanski narodi monarhije pustili v vojni za potrebe zaščite države, so pričakovali, da bo krona njihovo lojalnost nagradila. 30. maja 1917 so južni Slovani</w:t>
       </w:r>
       <w:r>
         <w:rPr>
@@ -1632,7 +1644,7 @@
           <w:sz w:val="24"/>
           <w:szCs w:val="24"/>
         </w:rPr>
-        <w:t xml:space="preserve"> je prišlo do predaje občinskih poslov prvemu slovenskemu vladnemu komisarju, Vilku Pfeiferju, prva slavnostna slovenska seja pa se je odvijala šele 2. junija. V letu 1919 se je zvrstilo 9 sej, vsak </w:t>
+        <w:t xml:space="preserve"> je prišlo do predaje občinskih poslov prvemu slovenskemu vladnemu komisarju, Vilku Pfeiferju, prva slavnostna slovenska seja pa se je odvijala šele 2. junija. V letu 1919 se je zvrstilo 9 sej, vsak mesec od junija naprej (razen v decembru) dve – na začetku in ob koncu meseca. Za čimbolj </w:t>
       </w:r>
       <w:r>
         <w:rPr>
@@ -1641,7 +1653,7 @@
           <w:szCs w:val="24"/>
         </w:rPr>
         <w:lastRenderedPageBreak/>
-        <w:t>mesec od junija naprej (razen v decembru) dve – na začetku in ob koncu meseca. Za čimbolj pristen oris zgodovinskega duha so pri analizi dogodkov pomembni tudi takrat izhajajoči slovenski in nemški časniki.</w:t>
+        <w:t>pristen oris zgodovinskega duha so pri analizi dogodkov pomembni tudi takrat izhajajoči slovenski in nemški časniki.</w:t>
       </w:r>
       <w:r>
         <w:rPr>
@@ -1904,7 +1916,23 @@
           <w:sz w:val="24"/>
           <w:szCs w:val="24"/>
         </w:rPr>
-        <w:t xml:space="preserve">vse </w:t>
+        <w:t xml:space="preserve">vse bolj </w:t>
+      </w:r>
+      <w:r>
+        <w:rPr>
+          <w:rFonts w:ascii="Times New Roman" w:hAnsi="Times New Roman" w:cs="Times New Roman"/>
+          <w:sz w:val="24"/>
+          <w:szCs w:val="24"/>
+        </w:rPr>
+        <w:t>obravnavali kot državljane drugega reda, kot srbofile in izdajalce.</w:t>
+      </w:r>
+      <w:r>
+        <w:rPr>
+          <w:rFonts w:ascii="Times New Roman" w:hAnsi="Times New Roman" w:cs="Times New Roman"/>
+          <w:sz w:val="24"/>
+          <w:szCs w:val="24"/>
+        </w:rPr>
+        <w:t xml:space="preserve"> Ti pa so svojo prihodnost </w:t>
       </w:r>
       <w:r>
         <w:rPr>
@@ -1913,23 +1941,7 @@
           <w:szCs w:val="24"/>
         </w:rPr>
         <w:lastRenderedPageBreak/>
-        <w:t xml:space="preserve">bolj </w:t>
-      </w:r>
-      <w:r>
-        <w:rPr>
-          <w:rFonts w:ascii="Times New Roman" w:hAnsi="Times New Roman" w:cs="Times New Roman"/>
-          <w:sz w:val="24"/>
-          <w:szCs w:val="24"/>
-        </w:rPr>
-        <w:t>obravnavali kot državljane drugega reda, kot srbofile in izdajalce.</w:t>
-      </w:r>
-      <w:r>
-        <w:rPr>
-          <w:rFonts w:ascii="Times New Roman" w:hAnsi="Times New Roman" w:cs="Times New Roman"/>
-          <w:sz w:val="24"/>
-          <w:szCs w:val="24"/>
-        </w:rPr>
-        <w:t xml:space="preserve"> Ti pa so svojo prihodnost raje iskali v </w:t>
+        <w:t xml:space="preserve">raje iskali v </w:t>
       </w:r>
       <w:r>
         <w:rPr>
@@ -4869,7 +4881,7 @@
         </w:rPr>
         <w:t xml:space="preserve">Povod usodnim dogodkom je dala prisotnost </w:t>
       </w:r>
-      <w:bookmarkStart w:id="1" w:name="_Hlk52728750"/>
+      <w:bookmarkStart w:id="2" w:name="_Hlk52728750"/>
       <w:r>
         <w:rPr>
           <w:rFonts w:ascii="Times New Roman" w:hAnsi="Times New Roman" w:cs="Times New Roman"/>
@@ -4878,7 +4890,7 @@
         </w:rPr>
         <w:t>ameriške razmejitvene komisije na Spodnjem Štajerskem.</w:t>
       </w:r>
-      <w:bookmarkEnd w:id="1"/>
+      <w:bookmarkEnd w:id="2"/>
       <w:r>
         <w:rPr>
           <w:rFonts w:ascii="Times New Roman" w:hAnsi="Times New Roman" w:cs="Times New Roman"/>
@@ -6432,7 +6444,7 @@
         </w:rPr>
         <w:t xml:space="preserve"> slovenski vojaški patrulji odtujevati orožje in jih ustrahovati ter jih napadati s kamenjem, zato je s slovenske strani prišlo povelje o vzpostavitvi redu tudi z uporabo orožja. Tako je </w:t>
       </w:r>
-      <w:bookmarkStart w:id="2" w:name="_Hlk52728923"/>
+      <w:bookmarkStart w:id="3" w:name="_Hlk52728923"/>
       <w:r>
         <w:rPr>
           <w:rFonts w:ascii="Times New Roman" w:hAnsi="Times New Roman" w:cs="Times New Roman"/>
@@ -6441,7 +6453,7 @@
         </w:rPr>
         <w:t>prišlo do streljanja, demonstranti pa so panično zbežali iz trga</w:t>
       </w:r>
-      <w:bookmarkEnd w:id="2"/>
+      <w:bookmarkEnd w:id="3"/>
       <w:r>
         <w:rPr>
           <w:rFonts w:ascii="Times New Roman" w:hAnsi="Times New Roman" w:cs="Times New Roman"/>
@@ -7552,7 +7564,7 @@
           <w:szCs w:val="24"/>
         </w:rPr>
       </w:pPr>
-      <w:bookmarkStart w:id="3" w:name="_Hlk52729053"/>
+      <w:bookmarkStart w:id="4" w:name="_Hlk52729053"/>
       <w:r>
         <w:rPr>
           <w:rFonts w:ascii="Times New Roman" w:hAnsi="Times New Roman" w:cs="Times New Roman"/>
@@ -7561,7 +7573,7 @@
         </w:rPr>
         <w:t>27. januar je v zgodovini Spodnje Štajerske in predvsem mesta Maribor ostal zapisan kot eden najbolj črnih trenutkov njegove zgodovine</w:t>
       </w:r>
-      <w:bookmarkEnd w:id="3"/>
+      <w:bookmarkEnd w:id="4"/>
       <w:r>
         <w:rPr>
           <w:rFonts w:ascii="Times New Roman" w:hAnsi="Times New Roman" w:cs="Times New Roman"/>
@@ -8492,7 +8504,7 @@
           <w:szCs w:val="24"/>
         </w:rPr>
       </w:pPr>
-      <w:bookmarkStart w:id="5" w:name="_Hlk52729128"/>
+      <w:bookmarkStart w:id="6" w:name="_Hlk52729128"/>
       <w:r>
         <w:rPr>
           <w:rFonts w:ascii="Times New Roman" w:hAnsi="Times New Roman" w:cs="Times New Roman"/>
@@ -8518,7 +8530,7 @@
         </w:rPr>
         <w:t xml:space="preserve">sklenila, da bo Maribor slovenski in to brez plebiscita. </w:t>
       </w:r>
-      <w:bookmarkEnd w:id="5"/>
+      <w:bookmarkEnd w:id="6"/>
       <w:r>
         <w:rPr>
           <w:rFonts w:ascii="Times New Roman" w:hAnsi="Times New Roman" w:cs="Times New Roman"/>
@@ -9187,7 +9199,7 @@
           <w:szCs w:val="24"/>
         </w:rPr>
       </w:pPr>
-      <w:bookmarkStart w:id="6" w:name="_Hlk52729268"/>
+      <w:bookmarkStart w:id="7" w:name="_Hlk52729268"/>
       <w:r>
         <w:rPr>
           <w:rFonts w:ascii="Times New Roman" w:hAnsi="Times New Roman" w:cs="Times New Roman"/>
@@ -9196,7 +9208,7 @@
         </w:rPr>
         <w:t xml:space="preserve">Najprej se je lotil reorganizacije, oziroma slovenizacije davčnega in finančnega oddelka že pred tragičnimi mariborskimi dogodki, saj je želel zagotoviti pregled nad poslovanjem občine. </w:t>
       </w:r>
-      <w:bookmarkEnd w:id="6"/>
+      <w:bookmarkEnd w:id="7"/>
       <w:r>
         <w:rPr>
           <w:rFonts w:ascii="Times New Roman" w:hAnsi="Times New Roman" w:cs="Times New Roman"/>
@@ -9329,8 +9341,6 @@
           <w:szCs w:val="24"/>
         </w:rPr>
       </w:pPr>
-      <w:bookmarkStart w:id="7" w:name="_GoBack"/>
-      <w:bookmarkEnd w:id="7"/>
       <w:r>
         <w:rPr>
           <w:rFonts w:ascii="Times New Roman" w:hAnsi="Times New Roman" w:cs="Times New Roman"/>
@@ -18520,39 +18530,6 @@
         <w:t xml:space="preserve">. </w:t>
       </w:r>
     </w:p>
-    <w:p>
-      <w:pPr>
-        <w:spacing w:after="0" w:line="240" w:lineRule="auto"/>
-        <w:jc w:val="both"/>
-        <w:rPr>
-          <w:rFonts w:ascii="Times New Roman" w:eastAsia="Times New Roman" w:hAnsi="Times New Roman" w:cs="Times New Roman"/>
-          <w:sz w:val="24"/>
-          <w:szCs w:val="24"/>
-          <w:lang w:eastAsia="en-GB"/>
-        </w:rPr>
-      </w:pPr>
-    </w:p>
-    <w:p>
-      <w:pPr>
-        <w:pStyle w:val="Sprotnaopomba-besedilo"/>
-        <w:jc w:val="both"/>
-        <w:rPr>
-          <w:rFonts w:ascii="Times New Roman" w:hAnsi="Times New Roman" w:cs="Times New Roman"/>
-        </w:rPr>
-      </w:pPr>
-    </w:p>
-    <w:p>
-      <w:pPr>
-        <w:spacing w:after="0" w:line="240" w:lineRule="auto"/>
-        <w:jc w:val="both"/>
-        <w:rPr>
-          <w:rFonts w:ascii="Times New Roman" w:eastAsia="Times New Roman" w:hAnsi="Times New Roman" w:cs="Times New Roman"/>
-          <w:sz w:val="20"/>
-          <w:szCs w:val="20"/>
-          <w:lang w:eastAsia="en-GB"/>
-        </w:rPr>
-      </w:pPr>
-    </w:p>
   </w:footnote>
   <w:footnote w:id="5">
     <w:p>
@@ -18563,6 +18540,15 @@
           <w:rFonts w:ascii="Times New Roman" w:hAnsi="Times New Roman" w:cs="Times New Roman"/>
         </w:rPr>
       </w:pPr>
+    </w:p>
+    <w:p>
+      <w:pPr>
+        <w:pStyle w:val="Sprotnaopomba-besedilo"/>
+        <w:jc w:val="both"/>
+        <w:rPr>
+          <w:rFonts w:ascii="Times New Roman" w:hAnsi="Times New Roman" w:cs="Times New Roman"/>
+        </w:rPr>
+      </w:pPr>
       <w:r>
         <w:rPr>
           <w:rStyle w:val="Sprotnaopomba-sklic"/>
@@ -18574,7 +18560,13 @@
         <w:rPr>
           <w:rFonts w:ascii="Times New Roman" w:hAnsi="Times New Roman" w:cs="Times New Roman"/>
         </w:rPr>
-        <w:t xml:space="preserve"> O tem več Janez Cvirn, </w:t>
+        <w:t xml:space="preserve"> </w:t>
+      </w:r>
+      <w:r>
+        <w:rPr>
+          <w:rFonts w:ascii="Times New Roman" w:hAnsi="Times New Roman" w:cs="Times New Roman"/>
+        </w:rPr>
+        <w:t xml:space="preserve">O tem več Janez Cvirn, </w:t>
       </w:r>
       <w:r>
         <w:rPr>
@@ -19207,7 +19199,7 @@
         </w:rPr>
         <w:t xml:space="preserve"> </w:t>
       </w:r>
-      <w:bookmarkStart w:id="0" w:name="_Hlk50661565"/>
+      <w:bookmarkStart w:id="1" w:name="_Hlk50661565"/>
       <w:r>
         <w:rPr>
           <w:rFonts w:ascii="Times New Roman" w:hAnsi="Times New Roman" w:cs="Times New Roman"/>
@@ -19247,7 +19239,7 @@
         </w:rPr>
         <w:t>doktorska disertacija, Univerza v Mariboru, 2011).</w:t>
       </w:r>
-      <w:bookmarkEnd w:id="0"/>
+      <w:bookmarkEnd w:id="1"/>
     </w:p>
   </w:footnote>
   <w:footnote w:id="14">
@@ -29269,7 +29261,7 @@
         </w:rPr>
         <w:t xml:space="preserve"> </w:t>
       </w:r>
-      <w:bookmarkStart w:id="4" w:name="_Hlk535056885"/>
+      <w:bookmarkStart w:id="5" w:name="_Hlk535056885"/>
       <w:r>
         <w:rPr>
           <w:rFonts w:ascii="Times New Roman" w:hAnsi="Times New Roman" w:cs="Times New Roman"/>
@@ -29307,7 +29299,7 @@
         </w:rPr>
         <w:t>, 14. 2. 1919, 1–2.</w:t>
       </w:r>
-      <w:bookmarkEnd w:id="4"/>
+      <w:bookmarkEnd w:id="5"/>
     </w:p>
   </w:footnote>
   <w:footnote w:id="144">
@@ -36834,7 +36826,7 @@
 </file>
 
 <file path=customXml/itemProps1.xml><?xml version="1.0" encoding="utf-8"?>
-<ds:datastoreItem xmlns:ds="http://schemas.openxmlformats.org/officeDocument/2006/customXml" ds:itemID="{56C4ACBD-0D14-4FAE-A537-F47009AB5CC7}">
+<ds:datastoreItem xmlns:ds="http://schemas.openxmlformats.org/officeDocument/2006/customXml" ds:itemID="{1CDA19E1-FCF2-4CC1-8862-2A5CE7780EFF}">
   <ds:schemaRefs>
     <ds:schemaRef ds:uri="http://schemas.openxmlformats.org/officeDocument/2006/bibliography"/>
   </ds:schemaRefs>
